--- a/Ingeniería de software/FGPR_570_06 - Acta de Aceptación de Proyecto.docx
+++ b/Ingeniería de software/FGPR_570_06 - Acta de Aceptación de Proyecto.docx
@@ -311,7 +311,16 @@
                 <w:szCs w:val="18"/>
                 <w:lang w:val="es-ES"/>
               </w:rPr>
-              <w:t>Alejandro Tonato</w:t>
+              <w:t>A</w:t>
+            </w:r>
+            <w:r>
+              <w:rPr>
+                <w:rFonts w:ascii="Verdana" w:hAnsi="Verdana" w:cs="Arial"/>
+                <w:sz w:val="18"/>
+                <w:szCs w:val="18"/>
+                <w:lang w:val="es-ES"/>
+              </w:rPr>
+              <w:t>T</w:t>
             </w:r>
           </w:p>
         </w:tc>
@@ -336,7 +345,7 @@
                 <w:szCs w:val="18"/>
                 <w:lang w:val="es-ES"/>
               </w:rPr>
-              <w:t xml:space="preserve">Javier Logroño </w:t>
+              <w:t>JL</w:t>
             </w:r>
           </w:p>
         </w:tc>
@@ -361,7 +370,7 @@
                 <w:szCs w:val="18"/>
                 <w:lang w:val="es-ES"/>
               </w:rPr>
-              <w:t>Evelyn Arcos</w:t>
+              <w:t>EA</w:t>
             </w:r>
           </w:p>
         </w:tc>
@@ -387,7 +396,7 @@
                 <w:szCs w:val="18"/>
                 <w:lang w:val="es-ES"/>
               </w:rPr>
-              <w:t>21-11-20</w:t>
+              <w:t>21/11/2020</w:t>
             </w:r>
           </w:p>
         </w:tc>
@@ -470,8 +479,6 @@
         </w:rPr>
         <w:t>ACTA DE ACEPTACIÓN DE PROYECTO</w:t>
       </w:r>
-      <w:bookmarkStart w:id="0" w:name="_GoBack"/>
-      <w:bookmarkEnd w:id="0"/>
     </w:p>
     <w:p>
       <w:pPr>
@@ -728,24 +735,23 @@
           <w:tcPr>
             <w:tcW w:w="9360" w:type="dxa"/>
             <w:shd w:val="clear" w:color="auto" w:fill="auto"/>
-            <w:vAlign w:val="center"/>
           </w:tcPr>
           <w:p>
             <w:pPr>
-              <w:jc w:val="both"/>
-              <w:rPr>
-                <w:rFonts w:ascii="Verdana" w:hAnsi="Verdana"/>
-                <w:szCs w:val="18"/>
-                <w:lang w:val="es-ES"/>
+              <w:ind w:left="108"/>
+              <w:rPr>
+                <w:rFonts w:ascii="Tahoma" w:eastAsia="Tahoma" w:hAnsi="Tahoma" w:cs="Tahoma"/>
+                <w:sz w:val="18"/>
+                <w:szCs w:val="18"/>
               </w:rPr>
             </w:pPr>
             <w:r>
               <w:rPr>
-                <w:rFonts w:ascii="Verdana" w:hAnsi="Verdana"/>
-                <w:szCs w:val="18"/>
-                <w:lang w:val="es-ES"/>
-              </w:rPr>
-              <w:t>Cliente: Consultores</w:t>
+                <w:rFonts w:ascii="Tahoma" w:eastAsia="Tahoma" w:hAnsi="Tahoma" w:cs="Tahoma"/>
+                <w:sz w:val="18"/>
+                <w:szCs w:val="18"/>
+              </w:rPr>
+              <w:t>ING. MARIO PÉREZ MSC.</w:t>
             </w:r>
           </w:p>
         </w:tc>
@@ -825,17 +831,6 @@
               </w:rPr>
               <w:t xml:space="preserve">: </w:t>
             </w:r>
-            <w:r>
-              <w:rPr>
-                <w:rFonts w:ascii="Verdana" w:hAnsi="Verdana"/>
-                <w:i/>
-                <w:smallCaps/>
-                <w:sz w:val="18"/>
-                <w:szCs w:val="18"/>
-                <w:lang w:val="es-ES"/>
-              </w:rPr>
-              <w:t>Definir detalladamente las condiciones que se cumplieron para la aceptación formal del proyecto.</w:t>
-            </w:r>
           </w:p>
         </w:tc>
       </w:tr>
@@ -852,7 +847,13 @@
               <w:bottom w:val="single" w:sz="4" w:space="0" w:color="auto"/>
             </w:tcBorders>
           </w:tcPr>
-          <w:p/>
+          <w:p>
+            <w:pPr>
+              <w:rPr>
+                <w:lang w:val="es-ES"/>
+              </w:rPr>
+            </w:pPr>
+          </w:p>
           <w:tbl>
             <w:tblPr>
               <w:tblW w:w="0" w:type="auto"/>
@@ -878,97 +879,51 @@
                 </w:tcPr>
                 <w:p>
                   <w:pPr>
-                    <w:pStyle w:val="Default"/>
                     <w:rPr>
-                      <w:sz w:val="18"/>
-                      <w:szCs w:val="18"/>
+                      <w:rFonts w:ascii="Arial" w:hAnsi="Arial" w:cs="Arial"/>
+                      <w:shd w:val="clear" w:color="auto" w:fill="FFFFFF"/>
+                      <w:lang w:val="es-ES"/>
                     </w:rPr>
                   </w:pPr>
                   <w:r>
                     <w:rPr>
-                      <w:sz w:val="18"/>
-                      <w:szCs w:val="18"/>
+                      <w:rFonts w:ascii="Arial" w:hAnsi="Arial" w:cs="Arial"/>
+                      <w:shd w:val="clear" w:color="auto" w:fill="FFFFFF"/>
+                      <w:lang w:val="es-ES"/>
                     </w:rPr>
-                    <w:t>Por la presente</w:t>
+                    <w:t>Por la presente se deja constancia que el Proyecto Desarrollo de para la automatización de inventario y ciclo de vida de cintas de respaldo a cargo del Grupo Asociado</w:t>
                   </w:r>
                   <w:r>
                     <w:rPr>
-                      <w:sz w:val="18"/>
-                      <w:szCs w:val="18"/>
-                    </w:rPr>
-                    <w:t xml:space="preserve"> </w:t>
-                  </w:r>
-                  <w:r>
-                    <w:rPr>
-                      <w:sz w:val="18"/>
-                      <w:szCs w:val="18"/>
-                    </w:rPr>
-                    <w:t xml:space="preserve">se deja constancia que el Proyecto </w:t>
-                  </w:r>
-                  <w:r>
-                    <w:rPr>
-                      <w:b/>
-                      <w:i/>
-                      <w:sz w:val="18"/>
-                      <w:szCs w:val="18"/>
-                    </w:rPr>
-                    <w:t>Desarrollo de para la automatización de inventario y ciclo de vida de cintas de respaldo</w:t>
-                  </w:r>
-                  <w:r>
-                    <w:rPr>
-                      <w:sz w:val="18"/>
-                      <w:szCs w:val="18"/>
-                    </w:rPr>
-                    <w:t xml:space="preserve"> a cargo de</w:t>
-                  </w:r>
-                  <w:r>
-                    <w:rPr>
-                      <w:sz w:val="18"/>
-                      <w:szCs w:val="18"/>
-                    </w:rPr>
-                    <w:t>l</w:t>
-                  </w:r>
-                  <w:r>
-                    <w:rPr>
-                      <w:sz w:val="18"/>
-                      <w:szCs w:val="18"/>
-                    </w:rPr>
-                    <w:t xml:space="preserve"> </w:t>
-                  </w:r>
-                  <w:r>
-                    <w:rPr>
-                      <w:sz w:val="18"/>
-                      <w:szCs w:val="18"/>
-                    </w:rPr>
-                    <w:t>Grupo Asociado</w:t>
-                  </w:r>
-                  <w:r>
-                    <w:rPr>
-                      <w:sz w:val="18"/>
-                      <w:szCs w:val="18"/>
+                      <w:rFonts w:ascii="Arial" w:hAnsi="Arial" w:cs="Arial"/>
+                      <w:shd w:val="clear" w:color="auto" w:fill="FFFFFF"/>
+                      <w:lang w:val="es-ES"/>
                     </w:rPr>
                     <w:t>s</w:t>
                   </w:r>
                   <w:r>
                     <w:rPr>
-                      <w:sz w:val="18"/>
-                      <w:szCs w:val="18"/>
+                      <w:rFonts w:ascii="Arial" w:hAnsi="Arial" w:cs="Arial"/>
+                      <w:shd w:val="clear" w:color="auto" w:fill="FFFFFF"/>
+                      <w:lang w:val="es-ES"/>
                     </w:rPr>
                     <w:t xml:space="preserve"> </w:t>
                   </w:r>
                   <w:proofErr w:type="spellStart"/>
                   <w:r>
                     <w:rPr>
-                      <w:sz w:val="18"/>
-                      <w:szCs w:val="18"/>
+                      <w:rFonts w:ascii="Arial" w:hAnsi="Arial" w:cs="Arial"/>
+                      <w:shd w:val="clear" w:color="auto" w:fill="FFFFFF"/>
+                      <w:lang w:val="es-ES"/>
                     </w:rPr>
                     <w:t>Cía</w:t>
                   </w:r>
                   <w:proofErr w:type="spellEnd"/>
                   <w:r>
                     <w:rPr>
-                      <w:sz w:val="18"/>
-                      <w:szCs w:val="18"/>
+                      <w:rFonts w:ascii="Arial" w:hAnsi="Arial" w:cs="Arial"/>
+                      <w:shd w:val="clear" w:color="auto" w:fill="FFFFFF"/>
+                      <w:lang w:val="es-ES"/>
                     </w:rPr>
                     <w:t xml:space="preserve"> </w:t>
                   </w:r>
@@ -976,163 +931,133 @@
                   <w:proofErr w:type="gramStart"/>
                   <w:r>
                     <w:rPr>
-                      <w:sz w:val="18"/>
-                      <w:szCs w:val="18"/>
+                      <w:rFonts w:ascii="Arial" w:hAnsi="Arial" w:cs="Arial"/>
+                      <w:shd w:val="clear" w:color="auto" w:fill="FFFFFF"/>
+                      <w:lang w:val="es-ES"/>
                     </w:rPr>
                     <w:t>Ltda</w:t>
                   </w:r>
                   <w:proofErr w:type="spellEnd"/>
                   <w:r>
                     <w:rPr>
-                      <w:sz w:val="18"/>
-                      <w:szCs w:val="18"/>
+                      <w:rFonts w:ascii="Arial" w:hAnsi="Arial" w:cs="Arial"/>
+                      <w:shd w:val="clear" w:color="auto" w:fill="FFFFFF"/>
+                      <w:lang w:val="es-ES"/>
                     </w:rPr>
-                    <w:t xml:space="preserve"> </w:t>
-                  </w:r>
-                  <w:r>
-                    <w:rPr>
-                      <w:sz w:val="18"/>
-                      <w:szCs w:val="18"/>
-                    </w:rPr>
-                    <w:t>,</w:t>
+                    <w:t xml:space="preserve"> ,</w:t>
                   </w:r>
                   <w:proofErr w:type="gramEnd"/>
                   <w:r>
                     <w:rPr>
-                      <w:sz w:val="18"/>
-                      <w:szCs w:val="18"/>
+                      <w:rFonts w:ascii="Arial" w:hAnsi="Arial" w:cs="Arial"/>
+                      <w:shd w:val="clear" w:color="auto" w:fill="FFFFFF"/>
+                      <w:lang w:val="es-ES"/>
                     </w:rPr>
-                    <w:t xml:space="preserve"> ha sido aceptado y aprobado por </w:t>
-                  </w:r>
-                  <w:r>
-                    <w:rPr>
-                      <w:sz w:val="18"/>
-                      <w:szCs w:val="18"/>
-                    </w:rPr>
-                    <w:t>el departamento de sistemas y tecnología</w:t>
-                  </w:r>
-                  <w:r>
-                    <w:rPr>
-                      <w:sz w:val="18"/>
-                      <w:szCs w:val="18"/>
-                    </w:rPr>
-                    <w:t xml:space="preserve">, damos constancia por la presente que el proyecto ha sido culminado exitosamente. </w:t>
+                    <w:t xml:space="preserve"> ha sido aceptado y aprobado por el departamento de sistemas y tecnología, damos constancia por la presente que el proyecto ha sido culminado exitosamente. </w:t>
                   </w:r>
                 </w:p>
                 <w:p>
                   <w:pPr>
-                    <w:pStyle w:val="Default"/>
                     <w:rPr>
-                      <w:sz w:val="18"/>
-                      <w:szCs w:val="18"/>
+                      <w:rFonts w:ascii="Arial" w:hAnsi="Arial" w:cs="Arial"/>
+                      <w:shd w:val="clear" w:color="auto" w:fill="FFFFFF"/>
+                      <w:lang w:val="es-ES"/>
                     </w:rPr>
                   </w:pPr>
                 </w:p>
                 <w:p>
                   <w:pPr>
-                    <w:pStyle w:val="Default"/>
                     <w:rPr>
-                      <w:sz w:val="18"/>
-                      <w:szCs w:val="18"/>
+                      <w:rFonts w:ascii="Arial" w:hAnsi="Arial" w:cs="Arial"/>
+                      <w:shd w:val="clear" w:color="auto" w:fill="FFFFFF"/>
+                      <w:lang w:val="es-ES"/>
                     </w:rPr>
                   </w:pPr>
                   <w:r>
                     <w:rPr>
-                      <w:sz w:val="18"/>
-                      <w:szCs w:val="18"/>
+                      <w:rFonts w:ascii="Arial" w:hAnsi="Arial" w:cs="Arial"/>
+                      <w:shd w:val="clear" w:color="auto" w:fill="FFFFFF"/>
+                      <w:lang w:val="es-ES"/>
                     </w:rPr>
                     <w:t xml:space="preserve">El proyecto fue iniciado el </w:t>
                   </w:r>
                   <w:r>
                     <w:rPr>
-                      <w:sz w:val="18"/>
-                      <w:szCs w:val="18"/>
+                      <w:rFonts w:ascii="Arial" w:hAnsi="Arial" w:cs="Arial"/>
+                      <w:shd w:val="clear" w:color="auto" w:fill="FFFFFF"/>
+                      <w:lang w:val="es-ES"/>
                     </w:rPr>
                     <w:t>16</w:t>
                   </w:r>
                   <w:r>
                     <w:rPr>
-                      <w:sz w:val="18"/>
-                      <w:szCs w:val="18"/>
-                    </w:rPr>
-                    <w:t xml:space="preserve"> de </w:t>
-                  </w:r>
-                  <w:proofErr w:type="gramStart"/>
-                  <w:r>
-                    <w:rPr>
-                      <w:sz w:val="18"/>
-                      <w:szCs w:val="18"/>
-                    </w:rPr>
-                    <w:t>Octubre</w:t>
-                  </w:r>
-                  <w:proofErr w:type="gramEnd"/>
-                  <w:r>
-                    <w:rPr>
-                      <w:sz w:val="18"/>
-                      <w:szCs w:val="18"/>
-                    </w:rPr>
-                    <w:t xml:space="preserve"> del 20</w:t>
-                  </w:r>
-                  <w:r>
-                    <w:rPr>
-                      <w:sz w:val="18"/>
-                      <w:szCs w:val="18"/>
-                    </w:rPr>
-                    <w:t>20</w:t>
-                  </w:r>
-                  <w:r>
-                    <w:rPr>
-                      <w:sz w:val="18"/>
-                      <w:szCs w:val="18"/>
-                    </w:rPr>
-                    <w:t xml:space="preserve">, y terminó el </w:t>
-                  </w:r>
-                  <w:r>
-                    <w:rPr>
-                      <w:sz w:val="18"/>
-                      <w:szCs w:val="18"/>
-                    </w:rPr>
-                    <w:t>16</w:t>
-                  </w:r>
-                  <w:r>
-                    <w:rPr>
-                      <w:sz w:val="18"/>
-                      <w:szCs w:val="18"/>
+                      <w:rFonts w:ascii="Arial" w:hAnsi="Arial" w:cs="Arial"/>
+                      <w:shd w:val="clear" w:color="auto" w:fill="FFFFFF"/>
+                      <w:lang w:val="es-ES"/>
                     </w:rPr>
                     <w:t xml:space="preserve"> de </w:t>
                   </w:r>
                   <w:r>
                     <w:rPr>
-                      <w:sz w:val="18"/>
-                      <w:szCs w:val="18"/>
+                      <w:rFonts w:ascii="Arial" w:hAnsi="Arial" w:cs="Arial"/>
+                      <w:shd w:val="clear" w:color="auto" w:fill="FFFFFF"/>
+                      <w:lang w:val="es-ES"/>
                     </w:rPr>
-                    <w:t>Abril</w:t>
+                    <w:t>octubre</w:t>
                   </w:r>
                   <w:r>
                     <w:rPr>
-                      <w:sz w:val="18"/>
-                      <w:szCs w:val="18"/>
+                      <w:rFonts w:ascii="Arial" w:hAnsi="Arial" w:cs="Arial"/>
+                      <w:shd w:val="clear" w:color="auto" w:fill="FFFFFF"/>
+                      <w:lang w:val="es-ES"/>
                     </w:rPr>
-                    <w:t xml:space="preserve"> del 20</w:t>
+                    <w:t xml:space="preserve"> del 2020, y terminó el </w:t>
                   </w:r>
                   <w:r>
                     <w:rPr>
-                      <w:sz w:val="18"/>
-                      <w:szCs w:val="18"/>
+                      <w:rFonts w:ascii="Arial" w:hAnsi="Arial" w:cs="Arial"/>
+                      <w:shd w:val="clear" w:color="auto" w:fill="FFFFFF"/>
+                      <w:lang w:val="es-ES"/>
                     </w:rPr>
-                    <w:t>2</w:t>
+                    <w:t>23</w:t>
                   </w:r>
                   <w:r>
                     <w:rPr>
-                      <w:sz w:val="18"/>
-                      <w:szCs w:val="18"/>
+                      <w:rFonts w:ascii="Arial" w:hAnsi="Arial" w:cs="Arial"/>
+                      <w:shd w:val="clear" w:color="auto" w:fill="FFFFFF"/>
+                      <w:lang w:val="es-ES"/>
+                    </w:rPr>
+                    <w:t xml:space="preserve"> de </w:t>
+                  </w:r>
+                  <w:r>
+                    <w:rPr>
+                      <w:rFonts w:ascii="Arial" w:hAnsi="Arial" w:cs="Arial"/>
+                      <w:shd w:val="clear" w:color="auto" w:fill="FFFFFF"/>
+                      <w:lang w:val="es-ES"/>
+                    </w:rPr>
+                    <w:t>abril</w:t>
+                  </w:r>
+                  <w:r>
+                    <w:rPr>
+                      <w:rFonts w:ascii="Arial" w:hAnsi="Arial" w:cs="Arial"/>
+                      <w:shd w:val="clear" w:color="auto" w:fill="FFFFFF"/>
+                      <w:lang w:val="es-ES"/>
+                    </w:rPr>
+                    <w:t xml:space="preserve"> del 202</w:t>
+                  </w:r>
+                  <w:r>
+                    <w:rPr>
+                      <w:rFonts w:ascii="Arial" w:hAnsi="Arial" w:cs="Arial"/>
+                      <w:shd w:val="clear" w:color="auto" w:fill="FFFFFF"/>
+                      <w:lang w:val="es-ES"/>
                     </w:rPr>
                     <w:t>1</w:t>
                   </w:r>
                   <w:r>
                     <w:rPr>
-                      <w:sz w:val="18"/>
-                      <w:szCs w:val="18"/>
+                      <w:rFonts w:ascii="Arial" w:hAnsi="Arial" w:cs="Arial"/>
+                      <w:shd w:val="clear" w:color="auto" w:fill="FFFFFF"/>
+                      <w:lang w:val="es-ES"/>
                     </w:rPr>
                     <w:t xml:space="preserve">. </w:t>
                   </w:r>
@@ -1201,17 +1126,6 @@
               </w:rPr>
               <w:t xml:space="preserve">: </w:t>
             </w:r>
-            <w:r>
-              <w:rPr>
-                <w:rFonts w:ascii="Verdana" w:hAnsi="Verdana"/>
-                <w:i/>
-                <w:smallCaps/>
-                <w:sz w:val="18"/>
-                <w:szCs w:val="18"/>
-                <w:lang w:val="es-ES"/>
-              </w:rPr>
-              <w:t>Especificar otros comentarios u observaciones adicionales.</w:t>
-            </w:r>
           </w:p>
         </w:tc>
       </w:tr>
@@ -1234,6 +1148,7 @@
                 <w:rFonts w:ascii="Arial" w:hAnsi="Arial" w:cs="Arial"/>
                 <w:color w:val="333333"/>
                 <w:shd w:val="clear" w:color="auto" w:fill="FFFFFF"/>
+                <w:lang w:val="es-ES"/>
               </w:rPr>
             </w:pPr>
           </w:p>
@@ -1241,968 +1156,174 @@
             <w:pPr>
               <w:rPr>
                 <w:rFonts w:ascii="Arial" w:hAnsi="Arial" w:cs="Arial"/>
-                <w:color w:val="333333"/>
                 <w:shd w:val="clear" w:color="auto" w:fill="FFFFFF"/>
+                <w:lang w:val="es-ES"/>
               </w:rPr>
             </w:pPr>
-            <w:proofErr w:type="spellStart"/>
             <w:r>
               <w:rPr>
                 <w:rFonts w:ascii="Arial" w:hAnsi="Arial" w:cs="Arial"/>
-                <w:color w:val="333333"/>
                 <w:shd w:val="clear" w:color="auto" w:fill="FFFFFF"/>
-              </w:rPr>
-              <w:t>En</w:t>
-            </w:r>
-            <w:proofErr w:type="spellEnd"/>
+                <w:lang w:val="es-ES"/>
+              </w:rPr>
+              <w:t>En la planificación del proyecto existi</w:t>
+            </w:r>
             <w:r>
               <w:rPr>
                 <w:rFonts w:ascii="Arial" w:hAnsi="Arial" w:cs="Arial"/>
-                <w:color w:val="333333"/>
                 <w:shd w:val="clear" w:color="auto" w:fill="FFFFFF"/>
-              </w:rPr>
-              <w:t xml:space="preserve"> la </w:t>
-            </w:r>
-            <w:proofErr w:type="spellStart"/>
+                <w:lang w:val="es-ES"/>
+              </w:rPr>
+              <w:t>ó</w:t>
+            </w:r>
             <w:r>
               <w:rPr>
                 <w:rFonts w:ascii="Arial" w:hAnsi="Arial" w:cs="Arial"/>
-                <w:color w:val="333333"/>
                 <w:shd w:val="clear" w:color="auto" w:fill="FFFFFF"/>
-              </w:rPr>
-              <w:t>planificación</w:t>
-            </w:r>
-            <w:proofErr w:type="spellEnd"/>
+                <w:lang w:val="es-ES"/>
+              </w:rPr>
+              <w:t xml:space="preserve"> una </w:t>
+            </w:r>
             <w:r>
               <w:rPr>
                 <w:rFonts w:ascii="Arial" w:hAnsi="Arial" w:cs="Arial"/>
-                <w:color w:val="333333"/>
                 <w:shd w:val="clear" w:color="auto" w:fill="FFFFFF"/>
-              </w:rPr>
-              <w:t xml:space="preserve"> del </w:t>
-            </w:r>
-            <w:proofErr w:type="spellStart"/>
+                <w:lang w:val="es-ES"/>
+              </w:rPr>
+              <w:t>aceptación</w:t>
+            </w:r>
             <w:r>
               <w:rPr>
                 <w:rFonts w:ascii="Arial" w:hAnsi="Arial" w:cs="Arial"/>
-                <w:color w:val="333333"/>
                 <w:shd w:val="clear" w:color="auto" w:fill="FFFFFF"/>
-              </w:rPr>
-              <w:t>proyecto</w:t>
-            </w:r>
-            <w:proofErr w:type="spellEnd"/>
+                <w:lang w:val="es-ES"/>
+              </w:rPr>
+              <w:t xml:space="preserve"> de </w:t>
+            </w:r>
             <w:r>
               <w:rPr>
                 <w:rFonts w:ascii="Arial" w:hAnsi="Arial" w:cs="Arial"/>
-                <w:color w:val="333333"/>
                 <w:shd w:val="clear" w:color="auto" w:fill="FFFFFF"/>
+                <w:lang w:val="es-ES"/>
+              </w:rPr>
+              <w:t xml:space="preserve">fase del proyecto </w:t>
+            </w:r>
+            <w:r>
+              <w:rPr>
+                <w:rFonts w:ascii="Arial" w:hAnsi="Arial" w:cs="Arial"/>
+                <w:shd w:val="clear" w:color="auto" w:fill="FFFFFF"/>
+                <w:lang w:val="es-ES"/>
+              </w:rPr>
+              <w:t xml:space="preserve">el cual </w:t>
+            </w:r>
+            <w:r>
+              <w:rPr>
+                <w:rFonts w:ascii="Arial" w:hAnsi="Arial" w:cs="Arial"/>
+                <w:shd w:val="clear" w:color="auto" w:fill="FFFFFF"/>
+                <w:lang w:val="es-ES"/>
+              </w:rPr>
+              <w:t>constituy</w:t>
+            </w:r>
+            <w:r>
+              <w:rPr>
+                <w:rFonts w:ascii="Arial" w:hAnsi="Arial" w:cs="Arial"/>
+                <w:shd w:val="clear" w:color="auto" w:fill="FFFFFF"/>
+                <w:lang w:val="es-ES"/>
+              </w:rPr>
+              <w:t>ó</w:t>
+            </w:r>
+            <w:r>
+              <w:rPr>
+                <w:rFonts w:ascii="Arial" w:hAnsi="Arial" w:cs="Arial"/>
+                <w:shd w:val="clear" w:color="auto" w:fill="FFFFFF"/>
+                <w:lang w:val="es-ES"/>
+              </w:rPr>
+              <w:t xml:space="preserve"> un requisito necesario para proceder al proceso de cierre.</w:t>
+            </w:r>
+            <w:r>
+              <w:rPr>
+                <w:rFonts w:ascii="Arial" w:hAnsi="Arial" w:cs="Arial"/>
+                <w:shd w:val="clear" w:color="auto" w:fill="FFFFFF"/>
+                <w:lang w:val="es-ES"/>
+              </w:rPr>
+              <w:t xml:space="preserve"> Por lo cual</w:t>
+            </w:r>
+            <w:r>
+              <w:rPr>
+                <w:rFonts w:ascii="Arial" w:hAnsi="Arial" w:cs="Arial"/>
+                <w:shd w:val="clear" w:color="auto" w:fill="FFFFFF"/>
+                <w:lang w:val="es-ES"/>
+              </w:rPr>
+              <w:t>,</w:t>
+            </w:r>
+            <w:r>
+              <w:rPr>
+                <w:rFonts w:ascii="Arial" w:hAnsi="Arial" w:cs="Arial"/>
+                <w:shd w:val="clear" w:color="auto" w:fill="FFFFFF"/>
+                <w:lang w:val="es-ES"/>
               </w:rPr>
               <w:t xml:space="preserve"> </w:t>
             </w:r>
-            <w:proofErr w:type="spellStart"/>
             <w:r>
               <w:rPr>
                 <w:rFonts w:ascii="Arial" w:hAnsi="Arial" w:cs="Arial"/>
-                <w:color w:val="333333"/>
                 <w:shd w:val="clear" w:color="auto" w:fill="FFFFFF"/>
-              </w:rPr>
-              <w:t>existi</w:t>
+                <w:lang w:val="es-ES"/>
+              </w:rPr>
+              <w:t xml:space="preserve">en </w:t>
             </w:r>
             <w:r>
               <w:rPr>
                 <w:rFonts w:ascii="Arial" w:hAnsi="Arial" w:cs="Arial"/>
-                <w:color w:val="333333"/>
                 <w:shd w:val="clear" w:color="auto" w:fill="FFFFFF"/>
-              </w:rPr>
-              <w:t>ó</w:t>
-            </w:r>
-            <w:proofErr w:type="spellEnd"/>
+                <w:lang w:val="es-ES"/>
+              </w:rPr>
+              <w:t>el cr</w:t>
+            </w:r>
             <w:r>
               <w:rPr>
                 <w:rFonts w:ascii="Arial" w:hAnsi="Arial" w:cs="Arial"/>
-                <w:color w:val="333333"/>
                 <w:shd w:val="clear" w:color="auto" w:fill="FFFFFF"/>
-              </w:rPr>
-              <w:t xml:space="preserve"> </w:t>
-            </w:r>
-            <w:proofErr w:type="spellStart"/>
+                <w:lang w:val="es-ES"/>
+              </w:rPr>
+              <w:t>o</w:t>
+            </w:r>
             <w:r>
               <w:rPr>
                 <w:rFonts w:ascii="Arial" w:hAnsi="Arial" w:cs="Arial"/>
-                <w:color w:val="333333"/>
                 <w:shd w:val="clear" w:color="auto" w:fill="FFFFFF"/>
-              </w:rPr>
-              <w:t>una</w:t>
-            </w:r>
-            <w:proofErr w:type="spellEnd"/>
+                <w:lang w:val="es-ES"/>
+              </w:rPr>
+              <w:t>nograma de actividades</w:t>
+            </w:r>
             <w:r>
               <w:rPr>
                 <w:rFonts w:ascii="Arial" w:hAnsi="Arial" w:cs="Arial"/>
-                <w:color w:val="333333"/>
                 <w:shd w:val="clear" w:color="auto" w:fill="FFFFFF"/>
-              </w:rPr>
-              <w:t xml:space="preserve"> </w:t>
-            </w:r>
-            <w:proofErr w:type="spellStart"/>
+                <w:lang w:val="es-ES"/>
+              </w:rPr>
+              <w:t xml:space="preserve"> impacto</w:t>
+            </w:r>
             <w:r>
               <w:rPr>
                 <w:rFonts w:ascii="Arial" w:hAnsi="Arial" w:cs="Arial"/>
-                <w:color w:val="333333"/>
                 <w:shd w:val="clear" w:color="auto" w:fill="FFFFFF"/>
-              </w:rPr>
-              <w:t>aceptación</w:t>
-            </w:r>
-            <w:proofErr w:type="spellEnd"/>
+                <w:lang w:val="es-ES"/>
+              </w:rPr>
+              <w:t xml:space="preserve"> la fecha de entrega</w:t>
+            </w:r>
             <w:r>
               <w:rPr>
                 <w:rFonts w:ascii="Arial" w:hAnsi="Arial" w:cs="Arial"/>
-                <w:color w:val="333333"/>
                 <w:shd w:val="clear" w:color="auto" w:fill="FFFFFF"/>
-              </w:rPr>
-              <w:t xml:space="preserve"> de </w:t>
-            </w:r>
-            <w:proofErr w:type="spellStart"/>
-            <w:r>
-              <w:rPr>
-                <w:rFonts w:ascii="Arial" w:hAnsi="Arial" w:cs="Arial"/>
-                <w:color w:val="333333"/>
-                <w:shd w:val="clear" w:color="auto" w:fill="FFFFFF"/>
-              </w:rPr>
-              <w:t>fase</w:t>
-            </w:r>
-            <w:proofErr w:type="spellEnd"/>
-            <w:r>
-              <w:rPr>
-                <w:rFonts w:ascii="Arial" w:hAnsi="Arial" w:cs="Arial"/>
-                <w:color w:val="333333"/>
-                <w:shd w:val="clear" w:color="auto" w:fill="FFFFFF"/>
-              </w:rPr>
-              <w:t xml:space="preserve"> del </w:t>
-            </w:r>
-            <w:proofErr w:type="spellStart"/>
-            <w:r>
-              <w:rPr>
-                <w:rFonts w:ascii="Arial" w:hAnsi="Arial" w:cs="Arial"/>
-                <w:color w:val="333333"/>
-                <w:shd w:val="clear" w:color="auto" w:fill="FFFFFF"/>
-              </w:rPr>
-              <w:t>proyecto</w:t>
-            </w:r>
-            <w:proofErr w:type="spellEnd"/>
-            <w:r>
-              <w:rPr>
-                <w:rFonts w:ascii="Arial" w:hAnsi="Arial" w:cs="Arial"/>
-                <w:color w:val="333333"/>
-                <w:shd w:val="clear" w:color="auto" w:fill="FFFFFF"/>
-              </w:rPr>
-              <w:t xml:space="preserve"> </w:t>
-            </w:r>
-            <w:r>
-              <w:rPr>
-                <w:rFonts w:ascii="Arial" w:hAnsi="Arial" w:cs="Arial"/>
-                <w:color w:val="333333"/>
-                <w:shd w:val="clear" w:color="auto" w:fill="FFFFFF"/>
-              </w:rPr>
-              <w:t xml:space="preserve">el </w:t>
-            </w:r>
-            <w:proofErr w:type="spellStart"/>
-            <w:r>
-              <w:rPr>
-                <w:rFonts w:ascii="Arial" w:hAnsi="Arial" w:cs="Arial"/>
-                <w:color w:val="333333"/>
-                <w:shd w:val="clear" w:color="auto" w:fill="FFFFFF"/>
-              </w:rPr>
-              <w:t>cual</w:t>
-            </w:r>
-            <w:proofErr w:type="spellEnd"/>
-            <w:r>
-              <w:rPr>
-                <w:rFonts w:ascii="Arial" w:hAnsi="Arial" w:cs="Arial"/>
-                <w:color w:val="333333"/>
-                <w:shd w:val="clear" w:color="auto" w:fill="FFFFFF"/>
-              </w:rPr>
-              <w:t xml:space="preserve"> </w:t>
-            </w:r>
-            <w:proofErr w:type="spellStart"/>
-            <w:r>
-              <w:rPr>
-                <w:rFonts w:ascii="Arial" w:hAnsi="Arial" w:cs="Arial"/>
-                <w:color w:val="333333"/>
-                <w:shd w:val="clear" w:color="auto" w:fill="FFFFFF"/>
-              </w:rPr>
-              <w:t>constituy</w:t>
-            </w:r>
-            <w:r>
-              <w:rPr>
-                <w:rFonts w:ascii="Arial" w:hAnsi="Arial" w:cs="Arial"/>
-                <w:color w:val="333333"/>
-                <w:shd w:val="clear" w:color="auto" w:fill="FFFFFF"/>
-              </w:rPr>
-              <w:t>ó</w:t>
-            </w:r>
-            <w:proofErr w:type="spellEnd"/>
-            <w:r>
-              <w:rPr>
-                <w:rFonts w:ascii="Arial" w:hAnsi="Arial" w:cs="Arial"/>
-                <w:color w:val="333333"/>
-                <w:shd w:val="clear" w:color="auto" w:fill="FFFFFF"/>
-              </w:rPr>
-              <w:t xml:space="preserve"> un </w:t>
-            </w:r>
-            <w:proofErr w:type="spellStart"/>
-            <w:r>
-              <w:rPr>
-                <w:rFonts w:ascii="Arial" w:hAnsi="Arial" w:cs="Arial"/>
-                <w:color w:val="333333"/>
-                <w:shd w:val="clear" w:color="auto" w:fill="FFFFFF"/>
-              </w:rPr>
-              <w:t>requisito</w:t>
-            </w:r>
-            <w:proofErr w:type="spellEnd"/>
-            <w:r>
-              <w:rPr>
-                <w:rFonts w:ascii="Arial" w:hAnsi="Arial" w:cs="Arial"/>
-                <w:color w:val="333333"/>
-                <w:shd w:val="clear" w:color="auto" w:fill="FFFFFF"/>
-              </w:rPr>
-              <w:t xml:space="preserve"> </w:t>
-            </w:r>
-            <w:proofErr w:type="spellStart"/>
-            <w:r>
-              <w:rPr>
-                <w:rFonts w:ascii="Arial" w:hAnsi="Arial" w:cs="Arial"/>
-                <w:color w:val="333333"/>
-                <w:shd w:val="clear" w:color="auto" w:fill="FFFFFF"/>
-              </w:rPr>
-              <w:t>necesario</w:t>
-            </w:r>
-            <w:proofErr w:type="spellEnd"/>
-            <w:r>
-              <w:rPr>
-                <w:rFonts w:ascii="Arial" w:hAnsi="Arial" w:cs="Arial"/>
-                <w:color w:val="333333"/>
-                <w:shd w:val="clear" w:color="auto" w:fill="FFFFFF"/>
-              </w:rPr>
-              <w:t xml:space="preserve"> para </w:t>
-            </w:r>
-            <w:proofErr w:type="spellStart"/>
-            <w:r>
-              <w:rPr>
-                <w:rFonts w:ascii="Arial" w:hAnsi="Arial" w:cs="Arial"/>
-                <w:color w:val="333333"/>
-                <w:shd w:val="clear" w:color="auto" w:fill="FFFFFF"/>
-              </w:rPr>
-              <w:t>proceder</w:t>
-            </w:r>
-            <w:proofErr w:type="spellEnd"/>
-            <w:r>
-              <w:rPr>
-                <w:rFonts w:ascii="Arial" w:hAnsi="Arial" w:cs="Arial"/>
-                <w:color w:val="333333"/>
-                <w:shd w:val="clear" w:color="auto" w:fill="FFFFFF"/>
-              </w:rPr>
-              <w:t xml:space="preserve"> al </w:t>
-            </w:r>
-            <w:proofErr w:type="spellStart"/>
-            <w:r>
-              <w:rPr>
-                <w:rFonts w:ascii="Arial" w:hAnsi="Arial" w:cs="Arial"/>
-                <w:color w:val="333333"/>
-                <w:shd w:val="clear" w:color="auto" w:fill="FFFFFF"/>
-              </w:rPr>
-              <w:t>proceso</w:t>
-            </w:r>
-            <w:proofErr w:type="spellEnd"/>
-            <w:r>
-              <w:rPr>
-                <w:rFonts w:ascii="Arial" w:hAnsi="Arial" w:cs="Arial"/>
-                <w:color w:val="333333"/>
-                <w:shd w:val="clear" w:color="auto" w:fill="FFFFFF"/>
-              </w:rPr>
-              <w:t xml:space="preserve"> de </w:t>
-            </w:r>
-            <w:proofErr w:type="spellStart"/>
-            <w:r>
-              <w:rPr>
-                <w:rFonts w:ascii="Arial" w:hAnsi="Arial" w:cs="Arial"/>
-                <w:color w:val="333333"/>
-                <w:shd w:val="clear" w:color="auto" w:fill="FFFFFF"/>
-              </w:rPr>
-              <w:t>cierre</w:t>
-            </w:r>
-            <w:proofErr w:type="spellEnd"/>
-            <w:r>
-              <w:rPr>
-                <w:rFonts w:ascii="Arial" w:hAnsi="Arial" w:cs="Arial"/>
-                <w:color w:val="333333"/>
-                <w:shd w:val="clear" w:color="auto" w:fill="FFFFFF"/>
-              </w:rPr>
-              <w:t>.</w:t>
-            </w:r>
-            <w:r>
-              <w:rPr>
-                <w:rFonts w:ascii="Arial" w:hAnsi="Arial" w:cs="Arial"/>
-                <w:color w:val="333333"/>
-                <w:shd w:val="clear" w:color="auto" w:fill="FFFFFF"/>
-              </w:rPr>
-              <w:t xml:space="preserve"> </w:t>
-            </w:r>
-            <w:proofErr w:type="spellStart"/>
-            <w:r>
-              <w:rPr>
-                <w:rFonts w:ascii="Arial" w:hAnsi="Arial" w:cs="Arial"/>
-                <w:color w:val="333333"/>
-                <w:shd w:val="clear" w:color="auto" w:fill="FFFFFF"/>
-              </w:rPr>
-              <w:t>Por</w:t>
-            </w:r>
-            <w:proofErr w:type="spellEnd"/>
-            <w:r>
-              <w:rPr>
-                <w:rFonts w:ascii="Arial" w:hAnsi="Arial" w:cs="Arial"/>
-                <w:color w:val="333333"/>
-                <w:shd w:val="clear" w:color="auto" w:fill="FFFFFF"/>
-              </w:rPr>
-              <w:t xml:space="preserve"> lo </w:t>
-            </w:r>
-            <w:proofErr w:type="spellStart"/>
-            <w:r>
-              <w:rPr>
-                <w:rFonts w:ascii="Arial" w:hAnsi="Arial" w:cs="Arial"/>
-                <w:color w:val="333333"/>
-                <w:shd w:val="clear" w:color="auto" w:fill="FFFFFF"/>
-              </w:rPr>
-              <w:t>cual</w:t>
-            </w:r>
-            <w:proofErr w:type="spellEnd"/>
-            <w:r>
-              <w:rPr>
-                <w:rFonts w:ascii="Arial" w:hAnsi="Arial" w:cs="Arial"/>
-                <w:color w:val="333333"/>
-                <w:shd w:val="clear" w:color="auto" w:fill="FFFFFF"/>
-              </w:rPr>
-              <w:t>,</w:t>
-            </w:r>
-            <w:r>
-              <w:rPr>
-                <w:rFonts w:ascii="Arial" w:hAnsi="Arial" w:cs="Arial"/>
-                <w:color w:val="333333"/>
-                <w:shd w:val="clear" w:color="auto" w:fill="FFFFFF"/>
-              </w:rPr>
-              <w:t xml:space="preserve"> </w:t>
-            </w:r>
-            <w:proofErr w:type="spellStart"/>
-            <w:r>
-              <w:rPr>
-                <w:rFonts w:ascii="Arial" w:hAnsi="Arial" w:cs="Arial"/>
-                <w:color w:val="333333"/>
-                <w:shd w:val="clear" w:color="auto" w:fill="FFFFFF"/>
-              </w:rPr>
-              <w:t>en</w:t>
-            </w:r>
-            <w:proofErr w:type="spellEnd"/>
-            <w:r>
-              <w:rPr>
-                <w:rFonts w:ascii="Arial" w:hAnsi="Arial" w:cs="Arial"/>
-                <w:color w:val="333333"/>
-                <w:shd w:val="clear" w:color="auto" w:fill="FFFFFF"/>
-              </w:rPr>
-              <w:t xml:space="preserve"> </w:t>
-            </w:r>
-            <w:r>
-              <w:rPr>
-                <w:rFonts w:ascii="Arial" w:hAnsi="Arial" w:cs="Arial"/>
-                <w:color w:val="333333"/>
-                <w:shd w:val="clear" w:color="auto" w:fill="FFFFFF"/>
-              </w:rPr>
-              <w:t xml:space="preserve">el </w:t>
-            </w:r>
-            <w:proofErr w:type="spellStart"/>
-            <w:r>
-              <w:rPr>
-                <w:rFonts w:ascii="Arial" w:hAnsi="Arial" w:cs="Arial"/>
-                <w:color w:val="333333"/>
-                <w:shd w:val="clear" w:color="auto" w:fill="FFFFFF"/>
-              </w:rPr>
-              <w:t>cr</w:t>
-            </w:r>
-            <w:r>
-              <w:rPr>
-                <w:rFonts w:ascii="Arial" w:hAnsi="Arial" w:cs="Arial"/>
-                <w:color w:val="333333"/>
-                <w:shd w:val="clear" w:color="auto" w:fill="FFFFFF"/>
-              </w:rPr>
-              <w:t>o</w:t>
-            </w:r>
-            <w:r>
-              <w:rPr>
-                <w:rFonts w:ascii="Arial" w:hAnsi="Arial" w:cs="Arial"/>
-                <w:color w:val="333333"/>
-                <w:shd w:val="clear" w:color="auto" w:fill="FFFFFF"/>
-              </w:rPr>
-              <w:t>nograma</w:t>
-            </w:r>
-            <w:proofErr w:type="spellEnd"/>
-            <w:r>
-              <w:rPr>
-                <w:rFonts w:ascii="Arial" w:hAnsi="Arial" w:cs="Arial"/>
-                <w:color w:val="333333"/>
-                <w:shd w:val="clear" w:color="auto" w:fill="FFFFFF"/>
-              </w:rPr>
-              <w:t xml:space="preserve"> de </w:t>
-            </w:r>
-            <w:proofErr w:type="spellStart"/>
-            <w:r>
-              <w:rPr>
-                <w:rFonts w:ascii="Arial" w:hAnsi="Arial" w:cs="Arial"/>
-                <w:color w:val="333333"/>
-                <w:shd w:val="clear" w:color="auto" w:fill="FFFFFF"/>
-              </w:rPr>
-              <w:t>actividades</w:t>
-            </w:r>
-            <w:proofErr w:type="spellEnd"/>
-            <w:r>
-              <w:rPr>
-                <w:rFonts w:ascii="Arial" w:hAnsi="Arial" w:cs="Arial"/>
-                <w:color w:val="333333"/>
-                <w:shd w:val="clear" w:color="auto" w:fill="FFFFFF"/>
-              </w:rPr>
-              <w:t xml:space="preserve"> </w:t>
-            </w:r>
-            <w:proofErr w:type="spellStart"/>
-            <w:r>
-              <w:rPr>
-                <w:rFonts w:ascii="Arial" w:hAnsi="Arial" w:cs="Arial"/>
-                <w:color w:val="333333"/>
-                <w:shd w:val="clear" w:color="auto" w:fill="FFFFFF"/>
-              </w:rPr>
-              <w:t>impacto</w:t>
-            </w:r>
-            <w:proofErr w:type="spellEnd"/>
-            <w:r>
-              <w:rPr>
-                <w:rFonts w:ascii="Arial" w:hAnsi="Arial" w:cs="Arial"/>
-                <w:color w:val="333333"/>
-                <w:shd w:val="clear" w:color="auto" w:fill="FFFFFF"/>
-              </w:rPr>
-              <w:t xml:space="preserve"> la </w:t>
-            </w:r>
-            <w:proofErr w:type="spellStart"/>
-            <w:r>
-              <w:rPr>
-                <w:rFonts w:ascii="Arial" w:hAnsi="Arial" w:cs="Arial"/>
-                <w:color w:val="333333"/>
-                <w:shd w:val="clear" w:color="auto" w:fill="FFFFFF"/>
-              </w:rPr>
-              <w:t>fecha</w:t>
-            </w:r>
-            <w:proofErr w:type="spellEnd"/>
-            <w:r>
-              <w:rPr>
-                <w:rFonts w:ascii="Arial" w:hAnsi="Arial" w:cs="Arial"/>
-                <w:color w:val="333333"/>
-                <w:shd w:val="clear" w:color="auto" w:fill="FFFFFF"/>
-              </w:rPr>
-              <w:t xml:space="preserve"> de </w:t>
-            </w:r>
-            <w:proofErr w:type="spellStart"/>
-            <w:r>
-              <w:rPr>
-                <w:rFonts w:ascii="Arial" w:hAnsi="Arial" w:cs="Arial"/>
-                <w:color w:val="333333"/>
-                <w:shd w:val="clear" w:color="auto" w:fill="FFFFFF"/>
-              </w:rPr>
-              <w:t>entrega</w:t>
-            </w:r>
-            <w:proofErr w:type="spellEnd"/>
-            <w:r>
-              <w:rPr>
-                <w:rFonts w:ascii="Arial" w:hAnsi="Arial" w:cs="Arial"/>
-                <w:color w:val="333333"/>
-                <w:shd w:val="clear" w:color="auto" w:fill="FFFFFF"/>
-              </w:rPr>
-              <w:t xml:space="preserve"> sin </w:t>
-            </w:r>
-            <w:proofErr w:type="spellStart"/>
-            <w:r>
-              <w:rPr>
-                <w:rFonts w:ascii="Arial" w:hAnsi="Arial" w:cs="Arial"/>
-                <w:color w:val="333333"/>
-                <w:shd w:val="clear" w:color="auto" w:fill="FFFFFF"/>
-              </w:rPr>
-              <w:t>alterar</w:t>
-            </w:r>
-            <w:proofErr w:type="spellEnd"/>
-            <w:r>
-              <w:rPr>
-                <w:rFonts w:ascii="Arial" w:hAnsi="Arial" w:cs="Arial"/>
-                <w:color w:val="333333"/>
-                <w:shd w:val="clear" w:color="auto" w:fill="FFFFFF"/>
-              </w:rPr>
-              <w:t xml:space="preserve"> </w:t>
-            </w:r>
-            <w:proofErr w:type="spellStart"/>
-            <w:r>
-              <w:rPr>
-                <w:rFonts w:ascii="Arial" w:hAnsi="Arial" w:cs="Arial"/>
-                <w:color w:val="333333"/>
-                <w:shd w:val="clear" w:color="auto" w:fill="FFFFFF"/>
-              </w:rPr>
-              <w:t>los</w:t>
-            </w:r>
-            <w:proofErr w:type="spellEnd"/>
-            <w:r>
-              <w:rPr>
-                <w:rFonts w:ascii="Arial" w:hAnsi="Arial" w:cs="Arial"/>
-                <w:color w:val="333333"/>
-                <w:shd w:val="clear" w:color="auto" w:fill="FFFFFF"/>
-              </w:rPr>
-              <w:t xml:space="preserve"> </w:t>
-            </w:r>
-            <w:proofErr w:type="spellStart"/>
-            <w:r>
-              <w:rPr>
-                <w:rFonts w:ascii="Arial" w:hAnsi="Arial" w:cs="Arial"/>
-                <w:color w:val="333333"/>
-                <w:shd w:val="clear" w:color="auto" w:fill="FFFFFF"/>
-              </w:rPr>
-              <w:t>objetivos</w:t>
-            </w:r>
-            <w:proofErr w:type="spellEnd"/>
-            <w:r>
-              <w:rPr>
-                <w:rFonts w:ascii="Arial" w:hAnsi="Arial" w:cs="Arial"/>
-                <w:color w:val="333333"/>
-                <w:shd w:val="clear" w:color="auto" w:fill="FFFFFF"/>
-              </w:rPr>
-              <w:t xml:space="preserve"> </w:t>
-            </w:r>
-            <w:proofErr w:type="spellStart"/>
-            <w:r>
-              <w:rPr>
-                <w:rFonts w:ascii="Arial" w:hAnsi="Arial" w:cs="Arial"/>
-                <w:color w:val="333333"/>
-                <w:shd w:val="clear" w:color="auto" w:fill="FFFFFF"/>
-              </w:rPr>
-              <w:t>principales</w:t>
-            </w:r>
-            <w:proofErr w:type="spellEnd"/>
-            <w:r>
-              <w:rPr>
-                <w:rFonts w:ascii="Arial" w:hAnsi="Arial" w:cs="Arial"/>
-                <w:color w:val="333333"/>
-                <w:shd w:val="clear" w:color="auto" w:fill="FFFFFF"/>
-              </w:rPr>
-              <w:t xml:space="preserve"> del </w:t>
-            </w:r>
-            <w:proofErr w:type="spellStart"/>
-            <w:r>
-              <w:rPr>
-                <w:rFonts w:ascii="Arial" w:hAnsi="Arial" w:cs="Arial"/>
-                <w:color w:val="333333"/>
-                <w:shd w:val="clear" w:color="auto" w:fill="FFFFFF"/>
-              </w:rPr>
-              <w:t>proyecto</w:t>
-            </w:r>
-            <w:proofErr w:type="spellEnd"/>
-            <w:r>
-              <w:rPr>
-                <w:rFonts w:ascii="Arial" w:hAnsi="Arial" w:cs="Arial"/>
-                <w:color w:val="333333"/>
-                <w:shd w:val="clear" w:color="auto" w:fill="FFFFFF"/>
-              </w:rPr>
-              <w:t>.</w:t>
+                <w:lang w:val="es-ES"/>
+              </w:rPr>
+              <w:t xml:space="preserve"> sin alterar los objetivos principales del proyecto.</w:t>
             </w:r>
           </w:p>
-          <w:p/>
-        </w:tc>
-      </w:tr>
-      <w:tr>
-        <w:trPr>
-          <w:trHeight w:val="227"/>
-          <w:jc w:val="center"/>
-        </w:trPr>
-        <w:tc>
-          <w:tcPr>
-            <w:tcW w:w="9360" w:type="dxa"/>
-            <w:gridSpan w:val="2"/>
-            <w:tcBorders>
-              <w:bottom w:val="single" w:sz="4" w:space="0" w:color="auto"/>
-            </w:tcBorders>
-            <w:shd w:val="clear" w:color="auto" w:fill="D9D9D9"/>
-            <w:vAlign w:val="center"/>
-          </w:tcPr>
           <w:p>
             <w:pPr>
-              <w:jc w:val="both"/>
-              <w:rPr>
-                <w:rFonts w:ascii="Verdana" w:hAnsi="Verdana"/>
-                <w:b/>
-                <w:sz w:val="18"/>
-                <w:szCs w:val="18"/>
-                <w:lang w:val="es-ES"/>
-              </w:rPr>
-            </w:pPr>
-            <w:r>
-              <w:rPr>
-                <w:rFonts w:ascii="Verdana" w:hAnsi="Verdana"/>
-                <w:b/>
-                <w:smallCaps/>
-                <w:szCs w:val="18"/>
-                <w:lang w:val="es-ES"/>
-              </w:rPr>
-              <w:t>Aceptado por</w:t>
-            </w:r>
-            <w:r>
-              <w:rPr>
-                <w:rFonts w:ascii="Verdana" w:hAnsi="Verdana"/>
-                <w:b/>
-                <w:smallCaps/>
-                <w:szCs w:val="18"/>
-                <w:lang w:val="es-ES"/>
-              </w:rPr>
-              <w:t xml:space="preserve">: </w:t>
-            </w:r>
-            <w:r>
-              <w:rPr>
-                <w:rFonts w:ascii="Verdana" w:hAnsi="Verdana"/>
-                <w:i/>
-                <w:smallCaps/>
-                <w:sz w:val="18"/>
-                <w:szCs w:val="18"/>
-                <w:lang w:val="es-ES"/>
-              </w:rPr>
-              <w:t>Definir la fecha, y la persona responsable de la aceptación del proyecto.</w:t>
-            </w:r>
-          </w:p>
-        </w:tc>
-      </w:tr>
-      <w:tr>
-        <w:trPr>
-          <w:trHeight w:val="227"/>
-          <w:jc w:val="center"/>
-        </w:trPr>
-        <w:tc>
-          <w:tcPr>
-            <w:tcW w:w="5760" w:type="dxa"/>
-            <w:shd w:val="clear" w:color="auto" w:fill="F2F2F2"/>
-            <w:vAlign w:val="center"/>
-          </w:tcPr>
-          <w:p>
-            <w:pPr>
-              <w:jc w:val="center"/>
-              <w:rPr>
-                <w:rFonts w:ascii="Verdana" w:hAnsi="Verdana"/>
-                <w:b/>
-                <w:i/>
-                <w:smallCaps/>
-                <w:color w:val="000000"/>
-                <w:sz w:val="18"/>
-                <w:szCs w:val="18"/>
-                <w:lang w:val="es-ES"/>
-              </w:rPr>
-            </w:pPr>
-            <w:r>
-              <w:rPr>
-                <w:rFonts w:ascii="Verdana" w:hAnsi="Verdana"/>
-                <w:b/>
-                <w:i/>
-                <w:smallCaps/>
-                <w:color w:val="000000"/>
-                <w:sz w:val="18"/>
-                <w:szCs w:val="18"/>
-                <w:lang w:val="es-ES"/>
-              </w:rPr>
-              <w:t xml:space="preserve">Nombre del Cliente, </w:t>
-            </w:r>
-            <w:r>
-              <w:rPr>
-                <w:rFonts w:ascii="Verdana" w:hAnsi="Verdana"/>
-                <w:b/>
-                <w:i/>
-                <w:smallCaps/>
-                <w:color w:val="000000"/>
-                <w:sz w:val="18"/>
-                <w:szCs w:val="18"/>
-                <w:lang w:val="es-ES"/>
-              </w:rPr>
-              <w:t>Patrocinador</w:t>
-            </w:r>
-            <w:r>
-              <w:rPr>
-                <w:rFonts w:ascii="Verdana" w:hAnsi="Verdana"/>
-                <w:b/>
-                <w:i/>
-                <w:smallCaps/>
-                <w:color w:val="000000"/>
-                <w:sz w:val="18"/>
-                <w:szCs w:val="18"/>
-                <w:lang w:val="es-ES"/>
-              </w:rPr>
-              <w:t xml:space="preserve"> u otro Funcionario</w:t>
-            </w:r>
-          </w:p>
-        </w:tc>
-        <w:tc>
-          <w:tcPr>
-            <w:tcW w:w="3600" w:type="dxa"/>
-            <w:shd w:val="clear" w:color="auto" w:fill="F2F2F2"/>
-            <w:vAlign w:val="center"/>
-          </w:tcPr>
-          <w:p>
-            <w:pPr>
-              <w:jc w:val="center"/>
-              <w:rPr>
-                <w:rFonts w:ascii="Verdana" w:hAnsi="Verdana"/>
-                <w:b/>
-                <w:i/>
-                <w:smallCaps/>
-                <w:color w:val="000000"/>
-                <w:sz w:val="18"/>
-                <w:szCs w:val="18"/>
-                <w:lang w:val="es-ES"/>
-              </w:rPr>
-            </w:pPr>
-            <w:r>
-              <w:rPr>
-                <w:rFonts w:ascii="Verdana" w:hAnsi="Verdana"/>
-                <w:b/>
-                <w:i/>
-                <w:smallCaps/>
-                <w:color w:val="000000"/>
-                <w:sz w:val="18"/>
-                <w:szCs w:val="18"/>
-                <w:lang w:val="es-ES"/>
-              </w:rPr>
-              <w:t>Fecha</w:t>
-            </w:r>
-          </w:p>
-        </w:tc>
-      </w:tr>
-      <w:tr>
-        <w:trPr>
-          <w:trHeight w:val="227"/>
-          <w:jc w:val="center"/>
-        </w:trPr>
-        <w:tc>
-          <w:tcPr>
-            <w:tcW w:w="5760" w:type="dxa"/>
-            <w:shd w:val="clear" w:color="auto" w:fill="FFFFFF"/>
-          </w:tcPr>
-          <w:p>
-            <w:pPr>
-              <w:jc w:val="both"/>
-              <w:rPr>
-                <w:rFonts w:ascii="Arial" w:hAnsi="Arial" w:cs="Arial"/>
-                <w:color w:val="333333"/>
-                <w:shd w:val="clear" w:color="auto" w:fill="FFFFFF"/>
-              </w:rPr>
-            </w:pPr>
-            <w:r>
-              <w:rPr>
-                <w:rFonts w:ascii="Arial" w:hAnsi="Arial" w:cs="Arial"/>
-                <w:color w:val="333333"/>
-                <w:shd w:val="clear" w:color="auto" w:fill="FFFFFF"/>
-              </w:rPr>
-              <w:t>Consultores</w:t>
-            </w:r>
-          </w:p>
-        </w:tc>
-        <w:tc>
-          <w:tcPr>
-            <w:tcW w:w="3600" w:type="dxa"/>
-            <w:shd w:val="clear" w:color="auto" w:fill="FFFFFF"/>
-          </w:tcPr>
-          <w:p>
-            <w:pPr>
-              <w:jc w:val="center"/>
-              <w:rPr>
-                <w:rFonts w:ascii="Arial" w:hAnsi="Arial" w:cs="Arial"/>
-                <w:color w:val="333333"/>
-                <w:shd w:val="clear" w:color="auto" w:fill="FFFFFF"/>
-              </w:rPr>
-            </w:pPr>
-            <w:r>
-              <w:rPr>
-                <w:rFonts w:ascii="Arial" w:hAnsi="Arial" w:cs="Arial"/>
-                <w:color w:val="333333"/>
-                <w:shd w:val="clear" w:color="auto" w:fill="FFFFFF"/>
-              </w:rPr>
-              <w:t>16</w:t>
-            </w:r>
-            <w:r>
-              <w:rPr>
-                <w:rFonts w:ascii="Arial" w:hAnsi="Arial" w:cs="Arial"/>
-                <w:color w:val="333333"/>
-                <w:shd w:val="clear" w:color="auto" w:fill="FFFFFF"/>
-              </w:rPr>
-              <w:t>-</w:t>
-            </w:r>
-            <w:r>
-              <w:rPr>
-                <w:rFonts w:ascii="Arial" w:hAnsi="Arial" w:cs="Arial"/>
-                <w:color w:val="333333"/>
-                <w:shd w:val="clear" w:color="auto" w:fill="FFFFFF"/>
-              </w:rPr>
-              <w:t>04</w:t>
-            </w:r>
-            <w:r>
-              <w:rPr>
-                <w:rFonts w:ascii="Arial" w:hAnsi="Arial" w:cs="Arial"/>
-                <w:color w:val="333333"/>
-                <w:shd w:val="clear" w:color="auto" w:fill="FFFFFF"/>
-              </w:rPr>
-              <w:t>-202</w:t>
-            </w:r>
-            <w:r>
-              <w:rPr>
-                <w:rFonts w:ascii="Arial" w:hAnsi="Arial" w:cs="Arial"/>
-                <w:color w:val="333333"/>
-                <w:shd w:val="clear" w:color="auto" w:fill="FFFFFF"/>
-              </w:rPr>
-              <w:t>1</w:t>
-            </w:r>
-          </w:p>
-        </w:tc>
-      </w:tr>
-      <w:tr>
-        <w:trPr>
-          <w:trHeight w:val="227"/>
-          <w:jc w:val="center"/>
-        </w:trPr>
-        <w:tc>
-          <w:tcPr>
-            <w:tcW w:w="5760" w:type="dxa"/>
-            <w:shd w:val="clear" w:color="auto" w:fill="FFFFFF"/>
-          </w:tcPr>
-          <w:p>
-            <w:pPr>
-              <w:jc w:val="both"/>
-              <w:rPr>
-                <w:rFonts w:ascii="Verdana" w:hAnsi="Verdana"/>
-                <w:b/>
-                <w:color w:val="000000"/>
-                <w:sz w:val="18"/>
-                <w:szCs w:val="18"/>
-                <w:lang w:val="es-ES"/>
-              </w:rPr>
-            </w:pPr>
-          </w:p>
-        </w:tc>
-        <w:tc>
-          <w:tcPr>
-            <w:tcW w:w="3600" w:type="dxa"/>
-            <w:shd w:val="clear" w:color="auto" w:fill="FFFFFF"/>
-          </w:tcPr>
-          <w:p>
-            <w:pPr>
-              <w:jc w:val="both"/>
-              <w:rPr>
-                <w:rFonts w:ascii="Verdana" w:hAnsi="Verdana"/>
-                <w:b/>
-                <w:color w:val="000000"/>
-                <w:sz w:val="18"/>
-                <w:szCs w:val="18"/>
-                <w:lang w:val="es-ES"/>
-              </w:rPr>
-            </w:pPr>
-          </w:p>
-        </w:tc>
-      </w:tr>
-      <w:tr>
-        <w:trPr>
-          <w:trHeight w:val="227"/>
-          <w:jc w:val="center"/>
-        </w:trPr>
-        <w:tc>
-          <w:tcPr>
-            <w:tcW w:w="5760" w:type="dxa"/>
-            <w:tcBorders>
-              <w:bottom w:val="single" w:sz="4" w:space="0" w:color="auto"/>
-            </w:tcBorders>
-            <w:shd w:val="clear" w:color="auto" w:fill="FFFFFF"/>
-          </w:tcPr>
-          <w:p>
-            <w:pPr>
-              <w:jc w:val="both"/>
-              <w:rPr>
-                <w:rFonts w:ascii="Verdana" w:hAnsi="Verdana"/>
-                <w:b/>
-                <w:color w:val="000000"/>
-                <w:sz w:val="18"/>
-                <w:szCs w:val="18"/>
-                <w:lang w:val="es-ES"/>
-              </w:rPr>
-            </w:pPr>
-          </w:p>
-        </w:tc>
-        <w:tc>
-          <w:tcPr>
-            <w:tcW w:w="3600" w:type="dxa"/>
-            <w:tcBorders>
-              <w:bottom w:val="single" w:sz="4" w:space="0" w:color="auto"/>
-            </w:tcBorders>
-            <w:shd w:val="clear" w:color="auto" w:fill="FFFFFF"/>
-          </w:tcPr>
-          <w:p>
-            <w:pPr>
-              <w:jc w:val="both"/>
-              <w:rPr>
-                <w:rFonts w:ascii="Verdana" w:hAnsi="Verdana"/>
-                <w:b/>
-                <w:color w:val="000000"/>
-                <w:sz w:val="18"/>
-                <w:szCs w:val="18"/>
-                <w:lang w:val="es-ES"/>
-              </w:rPr>
-            </w:pPr>
-          </w:p>
-        </w:tc>
-      </w:tr>
-      <w:tr>
-        <w:trPr>
-          <w:trHeight w:val="227"/>
-          <w:jc w:val="center"/>
-        </w:trPr>
-        <w:tc>
-          <w:tcPr>
-            <w:tcW w:w="5760" w:type="dxa"/>
-            <w:tcBorders>
-              <w:bottom w:val="single" w:sz="4" w:space="0" w:color="auto"/>
-            </w:tcBorders>
-            <w:shd w:val="clear" w:color="auto" w:fill="FFFFFF"/>
-          </w:tcPr>
-          <w:p>
-            <w:pPr>
-              <w:jc w:val="both"/>
-              <w:rPr>
-                <w:rFonts w:ascii="Verdana" w:hAnsi="Verdana"/>
-                <w:b/>
-                <w:color w:val="000000"/>
-                <w:sz w:val="18"/>
-                <w:szCs w:val="18"/>
-                <w:lang w:val="es-ES"/>
-              </w:rPr>
-            </w:pPr>
-          </w:p>
-        </w:tc>
-        <w:tc>
-          <w:tcPr>
-            <w:tcW w:w="3600" w:type="dxa"/>
-            <w:tcBorders>
-              <w:bottom w:val="single" w:sz="4" w:space="0" w:color="auto"/>
-            </w:tcBorders>
-            <w:shd w:val="clear" w:color="auto" w:fill="FFFFFF"/>
-          </w:tcPr>
-          <w:p>
-            <w:pPr>
-              <w:jc w:val="both"/>
-              <w:rPr>
-                <w:rFonts w:ascii="Verdana" w:hAnsi="Verdana"/>
-                <w:b/>
-                <w:color w:val="000000"/>
-                <w:sz w:val="18"/>
-                <w:szCs w:val="18"/>
+              <w:rPr>
                 <w:lang w:val="es-ES"/>
               </w:rPr>
             </w:pPr>
@@ -2230,7 +1351,6 @@
               <w:rPr>
                 <w:rFonts w:ascii="Verdana" w:hAnsi="Verdana"/>
                 <w:b/>
-                <w:i/>
                 <w:sz w:val="18"/>
                 <w:szCs w:val="18"/>
                 <w:lang w:val="es-ES"/>
@@ -2244,7 +1364,7 @@
                 <w:szCs w:val="18"/>
                 <w:lang w:val="es-ES"/>
               </w:rPr>
-              <w:t>Distribuido y Aceptado</w:t>
+              <w:t>Aceptado por</w:t>
             </w:r>
             <w:r>
               <w:rPr>
@@ -2254,62 +1374,7 @@
                 <w:szCs w:val="18"/>
                 <w:lang w:val="es-ES"/>
               </w:rPr>
-              <w:t xml:space="preserve">: </w:t>
-            </w:r>
-            <w:r>
-              <w:rPr>
-                <w:rFonts w:ascii="Verdana" w:hAnsi="Verdana"/>
-                <w:i/>
-                <w:smallCaps/>
-                <w:sz w:val="18"/>
-                <w:szCs w:val="18"/>
-                <w:lang w:val="es-ES"/>
-              </w:rPr>
-              <w:t xml:space="preserve">Definir la </w:t>
-            </w:r>
-            <w:r>
-              <w:rPr>
-                <w:rFonts w:ascii="Verdana" w:hAnsi="Verdana"/>
-                <w:i/>
-                <w:smallCaps/>
-                <w:sz w:val="18"/>
-                <w:szCs w:val="18"/>
-                <w:lang w:val="es-ES"/>
-              </w:rPr>
-              <w:t xml:space="preserve">fecha, y los </w:t>
-            </w:r>
-            <w:r>
-              <w:rPr>
-                <w:rFonts w:ascii="Verdana" w:hAnsi="Verdana"/>
-                <w:i/>
-                <w:smallCaps/>
-                <w:sz w:val="18"/>
-                <w:szCs w:val="18"/>
-                <w:lang w:val="es-ES"/>
-              </w:rPr>
-              <w:t>Interesados</w:t>
-            </w:r>
-            <w:r>
-              <w:rPr>
-                <w:rFonts w:ascii="Verdana" w:hAnsi="Verdana"/>
-                <w:i/>
-                <w:smallCaps/>
-                <w:sz w:val="18"/>
-                <w:szCs w:val="18"/>
-                <w:lang w:val="es-ES"/>
-              </w:rPr>
-              <w:t xml:space="preserve"> a quié</w:t>
-            </w:r>
-            <w:r>
-              <w:rPr>
-                <w:rFonts w:ascii="Verdana" w:hAnsi="Verdana"/>
-                <w:i/>
-                <w:smallCaps/>
-                <w:sz w:val="18"/>
-                <w:szCs w:val="18"/>
-                <w:lang w:val="es-ES"/>
-              </w:rPr>
-              <w:t>nes será distribuido la aceptación formal del proyecto.</w:t>
+              <w:t>:</w:t>
             </w:r>
           </w:p>
         </w:tc>
@@ -2350,6 +1415,364 @@
                 <w:szCs w:val="18"/>
                 <w:lang w:val="es-ES"/>
               </w:rPr>
+              <w:t xml:space="preserve">Nombre del Cliente, </w:t>
+            </w:r>
+            <w:r>
+              <w:rPr>
+                <w:rFonts w:ascii="Verdana" w:hAnsi="Verdana"/>
+                <w:b/>
+                <w:i/>
+                <w:smallCaps/>
+                <w:color w:val="000000"/>
+                <w:sz w:val="18"/>
+                <w:szCs w:val="18"/>
+                <w:lang w:val="es-ES"/>
+              </w:rPr>
+              <w:t>Patrocinador</w:t>
+            </w:r>
+            <w:r>
+              <w:rPr>
+                <w:rFonts w:ascii="Verdana" w:hAnsi="Verdana"/>
+                <w:b/>
+                <w:i/>
+                <w:smallCaps/>
+                <w:color w:val="000000"/>
+                <w:sz w:val="18"/>
+                <w:szCs w:val="18"/>
+                <w:lang w:val="es-ES"/>
+              </w:rPr>
+              <w:t xml:space="preserve"> u otro Funcionario</w:t>
+            </w:r>
+          </w:p>
+        </w:tc>
+        <w:tc>
+          <w:tcPr>
+            <w:tcW w:w="3600" w:type="dxa"/>
+            <w:shd w:val="clear" w:color="auto" w:fill="F2F2F2"/>
+            <w:vAlign w:val="center"/>
+          </w:tcPr>
+          <w:p>
+            <w:pPr>
+              <w:jc w:val="center"/>
+              <w:rPr>
+                <w:rFonts w:ascii="Verdana" w:hAnsi="Verdana"/>
+                <w:b/>
+                <w:i/>
+                <w:smallCaps/>
+                <w:color w:val="000000"/>
+                <w:sz w:val="18"/>
+                <w:szCs w:val="18"/>
+                <w:lang w:val="es-ES"/>
+              </w:rPr>
+            </w:pPr>
+            <w:r>
+              <w:rPr>
+                <w:rFonts w:ascii="Verdana" w:hAnsi="Verdana"/>
+                <w:b/>
+                <w:i/>
+                <w:smallCaps/>
+                <w:color w:val="000000"/>
+                <w:sz w:val="18"/>
+                <w:szCs w:val="18"/>
+                <w:lang w:val="es-ES"/>
+              </w:rPr>
+              <w:t>Fecha</w:t>
+            </w:r>
+          </w:p>
+        </w:tc>
+      </w:tr>
+      <w:tr>
+        <w:trPr>
+          <w:trHeight w:val="227"/>
+          <w:jc w:val="center"/>
+        </w:trPr>
+        <w:tc>
+          <w:tcPr>
+            <w:tcW w:w="5760" w:type="dxa"/>
+            <w:shd w:val="clear" w:color="auto" w:fill="FFFFFF"/>
+          </w:tcPr>
+          <w:p>
+            <w:pPr>
+              <w:jc w:val="both"/>
+              <w:rPr>
+                <w:rFonts w:ascii="Arial" w:hAnsi="Arial" w:cs="Arial"/>
+                <w:color w:val="333333"/>
+                <w:shd w:val="clear" w:color="auto" w:fill="FFFFFF"/>
+              </w:rPr>
+            </w:pPr>
+            <w:r>
+              <w:rPr>
+                <w:rFonts w:ascii="Tahoma" w:eastAsia="Tahoma" w:hAnsi="Tahoma" w:cs="Tahoma"/>
+                <w:sz w:val="18"/>
+                <w:szCs w:val="18"/>
+              </w:rPr>
+              <w:t>ING. MARIO PÉREZ MSC.</w:t>
+            </w:r>
+          </w:p>
+        </w:tc>
+        <w:tc>
+          <w:tcPr>
+            <w:tcW w:w="3600" w:type="dxa"/>
+            <w:shd w:val="clear" w:color="auto" w:fill="FFFFFF"/>
+          </w:tcPr>
+          <w:p>
+            <w:pPr>
+              <w:jc w:val="center"/>
+              <w:rPr>
+                <w:rFonts w:ascii="Tahoma" w:eastAsia="Tahoma" w:hAnsi="Tahoma" w:cs="Tahoma"/>
+                <w:sz w:val="18"/>
+                <w:szCs w:val="18"/>
+              </w:rPr>
+            </w:pPr>
+            <w:r>
+              <w:rPr>
+                <w:rFonts w:ascii="Tahoma" w:eastAsia="Tahoma" w:hAnsi="Tahoma" w:cs="Tahoma"/>
+                <w:sz w:val="18"/>
+                <w:szCs w:val="18"/>
+              </w:rPr>
+              <w:t>23</w:t>
+            </w:r>
+            <w:r>
+              <w:rPr>
+                <w:rFonts w:ascii="Tahoma" w:eastAsia="Tahoma" w:hAnsi="Tahoma" w:cs="Tahoma"/>
+                <w:sz w:val="18"/>
+                <w:szCs w:val="18"/>
+              </w:rPr>
+              <w:t>/04/2021</w:t>
+            </w:r>
+          </w:p>
+        </w:tc>
+      </w:tr>
+      <w:tr>
+        <w:trPr>
+          <w:trHeight w:val="227"/>
+          <w:jc w:val="center"/>
+        </w:trPr>
+        <w:tc>
+          <w:tcPr>
+            <w:tcW w:w="5760" w:type="dxa"/>
+            <w:shd w:val="clear" w:color="auto" w:fill="FFFFFF"/>
+          </w:tcPr>
+          <w:p>
+            <w:pPr>
+              <w:jc w:val="both"/>
+              <w:rPr>
+                <w:rFonts w:ascii="Verdana" w:hAnsi="Verdana"/>
+                <w:b/>
+                <w:color w:val="000000"/>
+                <w:sz w:val="18"/>
+                <w:szCs w:val="18"/>
+                <w:lang w:val="es-ES"/>
+              </w:rPr>
+            </w:pPr>
+          </w:p>
+        </w:tc>
+        <w:tc>
+          <w:tcPr>
+            <w:tcW w:w="3600" w:type="dxa"/>
+            <w:shd w:val="clear" w:color="auto" w:fill="FFFFFF"/>
+          </w:tcPr>
+          <w:p>
+            <w:pPr>
+              <w:jc w:val="both"/>
+              <w:rPr>
+                <w:rFonts w:ascii="Verdana" w:hAnsi="Verdana"/>
+                <w:b/>
+                <w:color w:val="000000"/>
+                <w:sz w:val="18"/>
+                <w:szCs w:val="18"/>
+                <w:lang w:val="es-ES"/>
+              </w:rPr>
+            </w:pPr>
+          </w:p>
+        </w:tc>
+      </w:tr>
+      <w:tr>
+        <w:trPr>
+          <w:trHeight w:val="227"/>
+          <w:jc w:val="center"/>
+        </w:trPr>
+        <w:tc>
+          <w:tcPr>
+            <w:tcW w:w="5760" w:type="dxa"/>
+            <w:tcBorders>
+              <w:bottom w:val="single" w:sz="4" w:space="0" w:color="auto"/>
+            </w:tcBorders>
+            <w:shd w:val="clear" w:color="auto" w:fill="FFFFFF"/>
+          </w:tcPr>
+          <w:p>
+            <w:pPr>
+              <w:jc w:val="both"/>
+              <w:rPr>
+                <w:rFonts w:ascii="Verdana" w:hAnsi="Verdana"/>
+                <w:b/>
+                <w:color w:val="000000"/>
+                <w:sz w:val="18"/>
+                <w:szCs w:val="18"/>
+                <w:lang w:val="es-ES"/>
+              </w:rPr>
+            </w:pPr>
+          </w:p>
+        </w:tc>
+        <w:tc>
+          <w:tcPr>
+            <w:tcW w:w="3600" w:type="dxa"/>
+            <w:tcBorders>
+              <w:bottom w:val="single" w:sz="4" w:space="0" w:color="auto"/>
+            </w:tcBorders>
+            <w:shd w:val="clear" w:color="auto" w:fill="FFFFFF"/>
+          </w:tcPr>
+          <w:p>
+            <w:pPr>
+              <w:jc w:val="both"/>
+              <w:rPr>
+                <w:rFonts w:ascii="Verdana" w:hAnsi="Verdana"/>
+                <w:b/>
+                <w:color w:val="000000"/>
+                <w:sz w:val="18"/>
+                <w:szCs w:val="18"/>
+                <w:lang w:val="es-ES"/>
+              </w:rPr>
+            </w:pPr>
+          </w:p>
+        </w:tc>
+      </w:tr>
+      <w:tr>
+        <w:trPr>
+          <w:trHeight w:val="227"/>
+          <w:jc w:val="center"/>
+        </w:trPr>
+        <w:tc>
+          <w:tcPr>
+            <w:tcW w:w="5760" w:type="dxa"/>
+            <w:tcBorders>
+              <w:bottom w:val="single" w:sz="4" w:space="0" w:color="auto"/>
+            </w:tcBorders>
+            <w:shd w:val="clear" w:color="auto" w:fill="FFFFFF"/>
+          </w:tcPr>
+          <w:p>
+            <w:pPr>
+              <w:jc w:val="both"/>
+              <w:rPr>
+                <w:rFonts w:ascii="Verdana" w:hAnsi="Verdana"/>
+                <w:b/>
+                <w:color w:val="000000"/>
+                <w:sz w:val="18"/>
+                <w:szCs w:val="18"/>
+                <w:lang w:val="es-ES"/>
+              </w:rPr>
+            </w:pPr>
+          </w:p>
+        </w:tc>
+        <w:tc>
+          <w:tcPr>
+            <w:tcW w:w="3600" w:type="dxa"/>
+            <w:tcBorders>
+              <w:bottom w:val="single" w:sz="4" w:space="0" w:color="auto"/>
+            </w:tcBorders>
+            <w:shd w:val="clear" w:color="auto" w:fill="FFFFFF"/>
+          </w:tcPr>
+          <w:p>
+            <w:pPr>
+              <w:jc w:val="both"/>
+              <w:rPr>
+                <w:rFonts w:ascii="Verdana" w:hAnsi="Verdana"/>
+                <w:b/>
+                <w:color w:val="000000"/>
+                <w:sz w:val="18"/>
+                <w:szCs w:val="18"/>
+                <w:lang w:val="es-ES"/>
+              </w:rPr>
+            </w:pPr>
+          </w:p>
+        </w:tc>
+      </w:tr>
+      <w:tr>
+        <w:trPr>
+          <w:trHeight w:val="227"/>
+          <w:jc w:val="center"/>
+        </w:trPr>
+        <w:tc>
+          <w:tcPr>
+            <w:tcW w:w="9360" w:type="dxa"/>
+            <w:gridSpan w:val="2"/>
+            <w:tcBorders>
+              <w:bottom w:val="single" w:sz="4" w:space="0" w:color="auto"/>
+            </w:tcBorders>
+            <w:shd w:val="clear" w:color="auto" w:fill="D9D9D9"/>
+            <w:vAlign w:val="center"/>
+          </w:tcPr>
+          <w:p>
+            <w:pPr>
+              <w:jc w:val="both"/>
+              <w:rPr>
+                <w:rFonts w:ascii="Verdana" w:hAnsi="Verdana"/>
+                <w:b/>
+                <w:i/>
+                <w:sz w:val="18"/>
+                <w:szCs w:val="18"/>
+                <w:lang w:val="es-ES"/>
+              </w:rPr>
+            </w:pPr>
+            <w:r>
+              <w:rPr>
+                <w:rFonts w:ascii="Verdana" w:hAnsi="Verdana"/>
+                <w:b/>
+                <w:smallCaps/>
+                <w:szCs w:val="18"/>
+                <w:lang w:val="es-ES"/>
+              </w:rPr>
+              <w:t>Distribuido y Aceptado</w:t>
+            </w:r>
+            <w:r>
+              <w:rPr>
+                <w:rFonts w:ascii="Verdana" w:hAnsi="Verdana"/>
+                <w:b/>
+                <w:smallCaps/>
+                <w:szCs w:val="18"/>
+                <w:lang w:val="es-ES"/>
+              </w:rPr>
+              <w:t xml:space="preserve">: </w:t>
+            </w:r>
+          </w:p>
+        </w:tc>
+      </w:tr>
+      <w:tr>
+        <w:trPr>
+          <w:trHeight w:val="227"/>
+          <w:jc w:val="center"/>
+        </w:trPr>
+        <w:tc>
+          <w:tcPr>
+            <w:tcW w:w="5760" w:type="dxa"/>
+            <w:shd w:val="clear" w:color="auto" w:fill="F2F2F2"/>
+            <w:vAlign w:val="center"/>
+          </w:tcPr>
+          <w:p>
+            <w:pPr>
+              <w:jc w:val="center"/>
+              <w:rPr>
+                <w:rFonts w:ascii="Verdana" w:hAnsi="Verdana"/>
+                <w:b/>
+                <w:i/>
+                <w:smallCaps/>
+                <w:color w:val="000000"/>
+                <w:sz w:val="18"/>
+                <w:szCs w:val="18"/>
+                <w:lang w:val="es-ES"/>
+              </w:rPr>
+            </w:pPr>
+            <w:r>
+              <w:rPr>
+                <w:rFonts w:ascii="Verdana" w:hAnsi="Verdana"/>
+                <w:b/>
+                <w:i/>
+                <w:smallCaps/>
+                <w:color w:val="000000"/>
+                <w:sz w:val="18"/>
+                <w:szCs w:val="18"/>
+                <w:lang w:val="es-ES"/>
+              </w:rPr>
               <w:t xml:space="preserve">Nombre del </w:t>
             </w:r>
             <w:r>
@@ -2413,20 +1836,8 @@
             <w:tcW w:w="5760" w:type="dxa"/>
           </w:tcPr>
           <w:p>
-            <w:pPr>
-              <w:rPr>
-                <w:rFonts w:ascii="Arial" w:hAnsi="Arial" w:cs="Arial"/>
-                <w:color w:val="333333"/>
-                <w:shd w:val="clear" w:color="auto" w:fill="FFFFFF"/>
-              </w:rPr>
-            </w:pPr>
-            <w:r>
-              <w:rPr>
-                <w:rFonts w:ascii="Arial" w:hAnsi="Arial" w:cs="Arial"/>
-                <w:color w:val="333333"/>
-                <w:shd w:val="clear" w:color="auto" w:fill="FFFFFF"/>
-              </w:rPr>
-              <w:t>Evelyn Arcos</w:t>
+            <w:r>
+              <w:t>ALEX MALDONADO</w:t>
             </w:r>
           </w:p>
         </w:tc>
@@ -2438,50 +1849,16 @@
             <w:pPr>
               <w:jc w:val="center"/>
               <w:rPr>
-                <w:rFonts w:ascii="Arial" w:hAnsi="Arial" w:cs="Arial"/>
-                <w:color w:val="333333"/>
-                <w:shd w:val="clear" w:color="auto" w:fill="FFFFFF"/>
+                <w:rFonts w:ascii="Tahoma" w:eastAsia="Tahoma" w:hAnsi="Tahoma" w:cs="Tahoma"/>
+                <w:szCs w:val="18"/>
               </w:rPr>
             </w:pPr>
             <w:r>
               <w:rPr>
-                <w:rFonts w:ascii="Arial" w:hAnsi="Arial" w:cs="Arial"/>
-                <w:color w:val="333333"/>
-                <w:shd w:val="clear" w:color="auto" w:fill="FFFFFF"/>
-              </w:rPr>
-              <w:t>16</w:t>
-            </w:r>
-            <w:r>
-              <w:rPr>
-                <w:rFonts w:ascii="Arial" w:hAnsi="Arial" w:cs="Arial"/>
-                <w:color w:val="333333"/>
-                <w:shd w:val="clear" w:color="auto" w:fill="FFFFFF"/>
-              </w:rPr>
-              <w:t>-</w:t>
-            </w:r>
-            <w:r>
-              <w:rPr>
-                <w:rFonts w:ascii="Arial" w:hAnsi="Arial" w:cs="Arial"/>
-                <w:color w:val="333333"/>
-                <w:shd w:val="clear" w:color="auto" w:fill="FFFFFF"/>
-              </w:rPr>
-              <w:t>04</w:t>
-            </w:r>
-            <w:r>
-              <w:rPr>
-                <w:rFonts w:ascii="Arial" w:hAnsi="Arial" w:cs="Arial"/>
-                <w:color w:val="333333"/>
-                <w:shd w:val="clear" w:color="auto" w:fill="FFFFFF"/>
-              </w:rPr>
-              <w:t>-202</w:t>
-            </w:r>
-            <w:r>
-              <w:rPr>
-                <w:rFonts w:ascii="Arial" w:hAnsi="Arial" w:cs="Arial"/>
-                <w:color w:val="333333"/>
-                <w:shd w:val="clear" w:color="auto" w:fill="FFFFFF"/>
-              </w:rPr>
-              <w:t>1</w:t>
+                <w:rFonts w:ascii="Tahoma" w:eastAsia="Tahoma" w:hAnsi="Tahoma" w:cs="Tahoma"/>
+                <w:szCs w:val="18"/>
+              </w:rPr>
+              <w:t>23/04/2021</w:t>
             </w:r>
           </w:p>
         </w:tc>
@@ -2496,20 +1873,8 @@
             <w:tcW w:w="5760" w:type="dxa"/>
           </w:tcPr>
           <w:p>
-            <w:pPr>
-              <w:rPr>
-                <w:rFonts w:ascii="Arial" w:hAnsi="Arial" w:cs="Arial"/>
-                <w:color w:val="333333"/>
-                <w:shd w:val="clear" w:color="auto" w:fill="FFFFFF"/>
-              </w:rPr>
-            </w:pPr>
-            <w:r>
-              <w:rPr>
-                <w:rFonts w:ascii="Arial" w:hAnsi="Arial" w:cs="Arial"/>
-                <w:color w:val="333333"/>
-                <w:shd w:val="clear" w:color="auto" w:fill="FFFFFF"/>
-              </w:rPr>
-              <w:t>Jonathan Santacruz</w:t>
+            <w:r>
+              <w:t>LUCIO AREVALO</w:t>
             </w:r>
           </w:p>
         </w:tc>
@@ -2520,51 +1885,13 @@
           <w:p>
             <w:pPr>
               <w:jc w:val="center"/>
-              <w:rPr>
-                <w:rFonts w:ascii="Arial" w:hAnsi="Arial" w:cs="Arial"/>
-                <w:color w:val="333333"/>
-                <w:shd w:val="clear" w:color="auto" w:fill="FFFFFF"/>
-              </w:rPr>
             </w:pPr>
             <w:r>
               <w:rPr>
-                <w:rFonts w:ascii="Arial" w:hAnsi="Arial" w:cs="Arial"/>
-                <w:color w:val="333333"/>
-                <w:shd w:val="clear" w:color="auto" w:fill="FFFFFF"/>
-              </w:rPr>
-              <w:t>16</w:t>
-            </w:r>
-            <w:r>
-              <w:rPr>
-                <w:rFonts w:ascii="Arial" w:hAnsi="Arial" w:cs="Arial"/>
-                <w:color w:val="333333"/>
-                <w:shd w:val="clear" w:color="auto" w:fill="FFFFFF"/>
-              </w:rPr>
-              <w:t>-</w:t>
-            </w:r>
-            <w:r>
-              <w:rPr>
-                <w:rFonts w:ascii="Arial" w:hAnsi="Arial" w:cs="Arial"/>
-                <w:color w:val="333333"/>
-                <w:shd w:val="clear" w:color="auto" w:fill="FFFFFF"/>
-              </w:rPr>
-              <w:t>04</w:t>
-            </w:r>
-            <w:r>
-              <w:rPr>
-                <w:rFonts w:ascii="Arial" w:hAnsi="Arial" w:cs="Arial"/>
-                <w:color w:val="333333"/>
-                <w:shd w:val="clear" w:color="auto" w:fill="FFFFFF"/>
-              </w:rPr>
-              <w:t>-202</w:t>
-            </w:r>
-            <w:r>
-              <w:rPr>
-                <w:rFonts w:ascii="Arial" w:hAnsi="Arial" w:cs="Arial"/>
-                <w:color w:val="333333"/>
-                <w:shd w:val="clear" w:color="auto" w:fill="FFFFFF"/>
-              </w:rPr>
-              <w:t>1</w:t>
+                <w:rFonts w:ascii="Tahoma" w:eastAsia="Tahoma" w:hAnsi="Tahoma" w:cs="Tahoma"/>
+                <w:szCs w:val="18"/>
+              </w:rPr>
+              <w:t>23/04/2021</w:t>
             </w:r>
           </w:p>
         </w:tc>
@@ -2579,20 +1906,8 @@
             <w:tcW w:w="5760" w:type="dxa"/>
           </w:tcPr>
           <w:p>
-            <w:pPr>
-              <w:rPr>
-                <w:rFonts w:ascii="Arial" w:hAnsi="Arial" w:cs="Arial"/>
-                <w:color w:val="333333"/>
-                <w:shd w:val="clear" w:color="auto" w:fill="FFFFFF"/>
-              </w:rPr>
-            </w:pPr>
-            <w:r>
-              <w:rPr>
-                <w:rFonts w:ascii="Arial" w:hAnsi="Arial" w:cs="Arial"/>
-                <w:color w:val="333333"/>
-                <w:shd w:val="clear" w:color="auto" w:fill="FFFFFF"/>
-              </w:rPr>
-              <w:t>Javier Logroño</w:t>
+            <w:r>
+              <w:t>ANDREA DELGADO</w:t>
             </w:r>
           </w:p>
         </w:tc>
@@ -2603,51 +1918,15 @@
           <w:p>
             <w:pPr>
               <w:jc w:val="center"/>
-              <w:rPr>
-                <w:rFonts w:ascii="Arial" w:hAnsi="Arial" w:cs="Arial"/>
-                <w:color w:val="333333"/>
-                <w:shd w:val="clear" w:color="auto" w:fill="FFFFFF"/>
-              </w:rPr>
             </w:pPr>
-            <w:r>
-              <w:rPr>
-                <w:rFonts w:ascii="Arial" w:hAnsi="Arial" w:cs="Arial"/>
-                <w:color w:val="333333"/>
-                <w:shd w:val="clear" w:color="auto" w:fill="FFFFFF"/>
-              </w:rPr>
-              <w:t>16</w:t>
-            </w:r>
-            <w:r>
-              <w:rPr>
-                <w:rFonts w:ascii="Arial" w:hAnsi="Arial" w:cs="Arial"/>
-                <w:color w:val="333333"/>
-                <w:shd w:val="clear" w:color="auto" w:fill="FFFFFF"/>
-              </w:rPr>
-              <w:t>-</w:t>
-            </w:r>
-            <w:r>
-              <w:rPr>
-                <w:rFonts w:ascii="Arial" w:hAnsi="Arial" w:cs="Arial"/>
-                <w:color w:val="333333"/>
-                <w:shd w:val="clear" w:color="auto" w:fill="FFFFFF"/>
-              </w:rPr>
-              <w:t>04</w:t>
-            </w:r>
-            <w:r>
-              <w:rPr>
-                <w:rFonts w:ascii="Arial" w:hAnsi="Arial" w:cs="Arial"/>
-                <w:color w:val="333333"/>
-                <w:shd w:val="clear" w:color="auto" w:fill="FFFFFF"/>
-              </w:rPr>
-              <w:t>-202</w:t>
-            </w:r>
-            <w:r>
-              <w:rPr>
-                <w:rFonts w:ascii="Arial" w:hAnsi="Arial" w:cs="Arial"/>
-                <w:color w:val="333333"/>
-                <w:shd w:val="clear" w:color="auto" w:fill="FFFFFF"/>
-              </w:rPr>
-              <w:t>1</w:t>
+            <w:bookmarkStart w:id="0" w:name="_GoBack"/>
+            <w:bookmarkEnd w:id="0"/>
+            <w:r>
+              <w:rPr>
+                <w:rFonts w:ascii="Tahoma" w:eastAsia="Tahoma" w:hAnsi="Tahoma" w:cs="Tahoma"/>
+                <w:szCs w:val="18"/>
+              </w:rPr>
+              <w:t>23/04/2021</w:t>
             </w:r>
           </w:p>
         </w:tc>
@@ -2662,20 +1941,8 @@
             <w:tcW w:w="5760" w:type="dxa"/>
           </w:tcPr>
           <w:p>
-            <w:pPr>
-              <w:rPr>
-                <w:rFonts w:ascii="Arial" w:hAnsi="Arial" w:cs="Arial"/>
-                <w:color w:val="333333"/>
-                <w:shd w:val="clear" w:color="auto" w:fill="FFFFFF"/>
-              </w:rPr>
-            </w:pPr>
-            <w:r>
-              <w:rPr>
-                <w:rFonts w:ascii="Arial" w:hAnsi="Arial" w:cs="Arial"/>
-                <w:color w:val="333333"/>
-                <w:shd w:val="clear" w:color="auto" w:fill="FFFFFF"/>
-              </w:rPr>
-              <w:t>Alejandro Tonato</w:t>
+            <w:r>
+              <w:t xml:space="preserve">PEPE MORENO </w:t>
             </w:r>
           </w:p>
         </w:tc>
@@ -2686,51 +1953,51 @@
           <w:p>
             <w:pPr>
               <w:jc w:val="center"/>
-              <w:rPr>
-                <w:rFonts w:ascii="Arial" w:hAnsi="Arial" w:cs="Arial"/>
-                <w:color w:val="333333"/>
-                <w:shd w:val="clear" w:color="auto" w:fill="FFFFFF"/>
-              </w:rPr>
             </w:pPr>
             <w:r>
               <w:rPr>
-                <w:rFonts w:ascii="Arial" w:hAnsi="Arial" w:cs="Arial"/>
-                <w:color w:val="333333"/>
-                <w:shd w:val="clear" w:color="auto" w:fill="FFFFFF"/>
-              </w:rPr>
-              <w:t>16</w:t>
-            </w:r>
-            <w:r>
-              <w:rPr>
-                <w:rFonts w:ascii="Arial" w:hAnsi="Arial" w:cs="Arial"/>
-                <w:color w:val="333333"/>
-                <w:shd w:val="clear" w:color="auto" w:fill="FFFFFF"/>
-              </w:rPr>
-              <w:t>-</w:t>
-            </w:r>
-            <w:r>
-              <w:rPr>
-                <w:rFonts w:ascii="Arial" w:hAnsi="Arial" w:cs="Arial"/>
-                <w:color w:val="333333"/>
-                <w:shd w:val="clear" w:color="auto" w:fill="FFFFFF"/>
-              </w:rPr>
-              <w:t>04</w:t>
-            </w:r>
-            <w:r>
-              <w:rPr>
-                <w:rFonts w:ascii="Arial" w:hAnsi="Arial" w:cs="Arial"/>
-                <w:color w:val="333333"/>
-                <w:shd w:val="clear" w:color="auto" w:fill="FFFFFF"/>
-              </w:rPr>
-              <w:t>-202</w:t>
-            </w:r>
-            <w:r>
-              <w:rPr>
-                <w:rFonts w:ascii="Arial" w:hAnsi="Arial" w:cs="Arial"/>
-                <w:color w:val="333333"/>
-                <w:shd w:val="clear" w:color="auto" w:fill="FFFFFF"/>
-              </w:rPr>
-              <w:t>1</w:t>
+                <w:rFonts w:ascii="Tahoma" w:eastAsia="Tahoma" w:hAnsi="Tahoma" w:cs="Tahoma"/>
+                <w:szCs w:val="18"/>
+              </w:rPr>
+              <w:t>23/04/2021</w:t>
+            </w:r>
+          </w:p>
+        </w:tc>
+      </w:tr>
+      <w:tr>
+        <w:trPr>
+          <w:trHeight w:val="227"/>
+          <w:jc w:val="center"/>
+        </w:trPr>
+        <w:tc>
+          <w:tcPr>
+            <w:tcW w:w="5760" w:type="dxa"/>
+          </w:tcPr>
+          <w:p>
+            <w:r>
+              <w:rPr>
+                <w:rFonts w:ascii="Arial" w:eastAsia="Arial" w:hAnsi="Arial" w:cs="Arial"/>
+                <w:sz w:val="18"/>
+                <w:szCs w:val="18"/>
+              </w:rPr>
+              <w:t>MONICA GALLEGOS</w:t>
+            </w:r>
+          </w:p>
+        </w:tc>
+        <w:tc>
+          <w:tcPr>
+            <w:tcW w:w="3600" w:type="dxa"/>
+          </w:tcPr>
+          <w:p>
+            <w:pPr>
+              <w:jc w:val="center"/>
+            </w:pPr>
+            <w:r>
+              <w:rPr>
+                <w:rFonts w:ascii="Tahoma" w:eastAsia="Tahoma" w:hAnsi="Tahoma" w:cs="Tahoma"/>
+                <w:szCs w:val="18"/>
+              </w:rPr>
+              <w:t>23/04/2021</w:t>
             </w:r>
           </w:p>
         </w:tc>
@@ -5885,7 +5152,7 @@
 </file>
 
 <file path=customXml/itemProps1.xml><?xml version="1.0" encoding="utf-8"?>
-<ds:datastoreItem xmlns:ds="http://schemas.openxmlformats.org/officeDocument/2006/customXml" ds:itemID="{C86BF5B8-C7A6-4F9C-A5C5-5AEA50AAADB6}">
+<ds:datastoreItem xmlns:ds="http://schemas.openxmlformats.org/officeDocument/2006/customXml" ds:itemID="{0BDFE8D5-E528-40CF-95DB-6B2553F49AAE}">
   <ds:schemaRefs>
     <ds:schemaRef ds:uri="http://schemas.openxmlformats.org/officeDocument/2006/bibliography"/>
   </ds:schemaRefs>
